--- a/Experiment_Instructions_InOutGate.docx
+++ b/Experiment_Instructions_InOutGate.docx
@@ -49,13 +49,7 @@
         <w:sym w:font="Wingdings" w:char="F0E0"/>
       </w:r>
       <w:r>
-        <w:t xml:space="preserve"> </w:t>
-      </w:r>
-      <w:r>
-        <w:t>fixation cross “+”</w:t>
-      </w:r>
-      <w:r>
-        <w:t xml:space="preserve"> </w:t>
+        <w:t xml:space="preserve"> fixation cross “+” </w:t>
       </w:r>
       <w:r>
         <w:sym w:font="Wingdings" w:char="F0E0"/>
@@ -67,37 +61,19 @@
         <w:sym w:font="Wingdings" w:char="F0E0"/>
       </w:r>
       <w:r>
-        <w:t xml:space="preserve"> </w:t>
-      </w:r>
-      <w:r>
-        <w:t>fixation cross “+”</w:t>
-      </w:r>
-      <w:r>
-        <w:t xml:space="preserve"> </w:t>
+        <w:t xml:space="preserve"> fixation cross “+” </w:t>
       </w:r>
       <w:r>
         <w:sym w:font="Wingdings" w:char="F0E0"/>
       </w:r>
       <w:r>
-        <w:t xml:space="preserve"> the remaining</w:t>
-      </w:r>
-      <w:r>
-        <w:t xml:space="preserve">  fractal or white shape</w:t>
-      </w:r>
-      <w:r>
-        <w:t xml:space="preserve"> </w:t>
+        <w:t xml:space="preserve"> the remaining  fractal or white shape </w:t>
       </w:r>
       <w:r>
         <w:sym w:font="Wingdings" w:char="F0E0"/>
       </w:r>
       <w:r>
-        <w:t xml:space="preserve"> </w:t>
-      </w:r>
-      <w:r>
-        <w:t>fixation cross “+”</w:t>
-      </w:r>
-      <w:r>
-        <w:t xml:space="preserve"> </w:t>
+        <w:t xml:space="preserve"> fixation cross “+” </w:t>
       </w:r>
       <w:r>
         <w:sym w:font="Wingdings" w:char="F0E0"/>
@@ -340,14 +316,7 @@
           <w:sz w:val="52"/>
           <w:szCs w:val="52"/>
         </w:rPr>
-        <w:t xml:space="preserve"> </w:t>
-      </w:r>
-      <w:r>
-        <w:rPr>
-          <w:sz w:val="52"/>
-          <w:szCs w:val="52"/>
-        </w:rPr>
-        <w:t xml:space="preserve"> </w:t>
+        <w:t xml:space="preserve">  </w:t>
       </w:r>
       <w:r>
         <w:rPr>
@@ -460,7 +429,33 @@
       </w:r>
     </w:p>
     <w:p/>
-    <w:p/>
+    <w:p>
+      <w:r>
+        <w:rPr>
+          <w:b/>
+          <w:u w:val="single"/>
+        </w:rPr>
+        <w:t>Correct Answer Here:</w:t>
+      </w:r>
+      <w:r>
+        <w:rPr>
+          <w:b/>
+          <w:u w:val="single"/>
+        </w:rPr>
+        <w:t xml:space="preserve"> </w:t>
+      </w:r>
+      <w:r>
+        <w:t>Cue 1 is always a fractal, so the globe-</w:t>
+      </w:r>
+      <w:proofErr w:type="spellStart"/>
+      <w:r>
+        <w:t>ish</w:t>
+      </w:r>
+      <w:proofErr w:type="spellEnd"/>
+      <w:r>
+        <w:t xml:space="preserve"> image will be the mapping for pressing the ‘0’ key on the ‘R’ side of the Response Window.</w:t>
+      </w:r>
+    </w:p>
     <w:p>
       <w:pPr>
         <w:jc w:val="center"/>
@@ -468,19 +463,7 @@
     </w:p>
     <w:p>
       <w:r>
-        <w:t xml:space="preserve">Control </w:t>
-      </w:r>
-      <w:r>
-        <w:t>Last</w:t>
-      </w:r>
-      <w:r>
-        <w:t xml:space="preserve"> trials abbreviated as C</w:t>
-      </w:r>
-      <w:r>
-        <w:t>L</w:t>
-      </w:r>
-      <w:r>
-        <w:t xml:space="preserve">, will follow this flow: fixation cross “+” </w:t>
+        <w:t xml:space="preserve">Control Last trials abbreviated as CL, will follow this flow: fixation cross “+” </w:t>
       </w:r>
       <w:r>
         <w:sym w:font="Wingdings" w:char="F0E0"/>
@@ -513,13 +496,7 @@
         <w:t xml:space="preserve"> </w:t>
       </w:r>
       <w:r>
-        <w:t>trial specific cue,  number “</w:t>
-      </w:r>
-      <w:r>
-        <w:t>2</w:t>
-      </w:r>
-      <w:r>
-        <w:t xml:space="preserve">” in white </w:t>
+        <w:t xml:space="preserve">trial specific cue,  number “2” in white </w:t>
       </w:r>
       <w:r>
         <w:sym w:font="Wingdings" w:char="F0E0"/>
@@ -793,10 +770,7 @@
       </w:r>
       <w:r>
         <w:tab/>
-        <w:t xml:space="preserve">      </w:t>
-      </w:r>
-      <w:r>
-        <w:t>Cue</w:t>
+        <w:t xml:space="preserve">      Cue</w:t>
       </w:r>
     </w:p>
     <w:p>
@@ -901,23 +875,117 @@
       </w:r>
     </w:p>
     <w:p/>
-    <w:p>
-      <w:r>
-        <w:tab/>
-      </w:r>
-      <w:r>
-        <w:tab/>
-      </w:r>
-      <w:r>
-        <w:tab/>
-      </w:r>
-      <w:r>
-        <w:tab/>
-      </w:r>
-      <w:r>
-        <w:tab/>
-      </w:r>
-    </w:p>
+    <w:p/>
+    <w:p>
+      <w:r>
+        <w:rPr>
+          <w:b/>
+          <w:u w:val="single"/>
+        </w:rPr>
+        <w:t>Correct Answer Here:</w:t>
+      </w:r>
+      <w:r>
+        <w:rPr>
+          <w:b/>
+          <w:u w:val="single"/>
+        </w:rPr>
+        <w:t xml:space="preserve"> </w:t>
+      </w:r>
+      <w:r>
+        <w:t xml:space="preserve">Cue </w:t>
+      </w:r>
+      <w:r>
+        <w:t>2</w:t>
+      </w:r>
+      <w:r>
+        <w:t xml:space="preserve"> is always a </w:t>
+      </w:r>
+      <w:r>
+        <w:t>shape</w:t>
+      </w:r>
+      <w:r>
+        <w:t xml:space="preserve">, so the </w:t>
+      </w:r>
+      <w:r>
+        <w:t>pie</w:t>
+      </w:r>
+      <w:r>
+        <w:t xml:space="preserve"> im</w:t>
+      </w:r>
+      <w:proofErr w:type="spellStart"/>
+      <w:r>
+        <w:t>age</w:t>
+      </w:r>
+      <w:proofErr w:type="spellEnd"/>
+      <w:r>
+        <w:t xml:space="preserve"> will be the mapping for pressing the ‘</w:t>
+      </w:r>
+      <w:r>
+        <w:t>1</w:t>
+      </w:r>
+      <w:r>
+        <w:t>’ key on the ‘</w:t>
+      </w:r>
+      <w:r>
+        <w:t>L</w:t>
+      </w:r>
+      <w:r>
+        <w:t>’ side of the Response Window.</w:t>
+      </w:r>
+    </w:p>
+    <w:p/>
+    <w:p>
+      <w:r>
+        <w:t xml:space="preserve">Global Control Last trials abbreviated as CL, will follow this flow: fixation cross “+” </w:t>
+      </w:r>
+      <w:r>
+        <w:sym w:font="Wingdings" w:char="F0E0"/>
+      </w:r>
+      <w:r>
+        <w:t xml:space="preserve"> either a fractal or a white shape </w:t>
+      </w:r>
+      <w:r>
+        <w:sym w:font="Wingdings" w:char="F0E0"/>
+      </w:r>
+      <w:r>
+        <w:t xml:space="preserve"> fixation cross “+” </w:t>
+      </w:r>
+      <w:r>
+        <w:sym w:font="Wingdings" w:char="F0E0"/>
+      </w:r>
+      <w:r>
+        <w:t xml:space="preserve"> the remaining  fractal or white shape </w:t>
+      </w:r>
+      <w:r>
+        <w:sym w:font="Wingdings" w:char="F0E0"/>
+      </w:r>
+      <w:r>
+        <w:t xml:space="preserve"> fixation cross “+” </w:t>
+      </w:r>
+      <w:r>
+        <w:sym w:font="Wingdings" w:char="F0E0"/>
+      </w:r>
+      <w:r>
+        <w:t xml:space="preserve"> </w:t>
+      </w:r>
+      <w:r>
+        <w:t xml:space="preserve">trial specific cue,  number “3” in white </w:t>
+      </w:r>
+      <w:r>
+        <w:sym w:font="Wingdings" w:char="F0E0"/>
+      </w:r>
+      <w:r>
+        <w:t xml:space="preserve"> fixation cross “+” </w:t>
+      </w:r>
+      <w:r>
+        <w:sym w:font="Wingdings" w:char="F0E0"/>
+      </w:r>
+      <w:r>
+        <w:t xml:space="preserve">  Response window with the previous options are presented with other, dummy options. You will respond to the correct symbol combination associated with the cue, in this case the fractal and shape stimuli, by hitting either the 0 or 1 key depending if the response window has that cue on the left or right side of the screen.</w:t>
+      </w:r>
+    </w:p>
+    <w:p/>
+    <w:p/>
     <w:p>
       <w:pPr>
         <w:jc w:val="center"/>
@@ -926,71 +994,12 @@
           <w:szCs w:val="52"/>
         </w:rPr>
       </w:pPr>
-    </w:p>
-    <w:p>
-      <w:r>
-        <w:t xml:space="preserve">Global Control Last trials abbreviated as CL, will follow this flow: fixation cross “+” </w:t>
-      </w:r>
-      <w:r>
-        <w:sym w:font="Wingdings" w:char="F0E0"/>
-      </w:r>
-      <w:r>
-        <w:t xml:space="preserve"> either a fractal or a white shape </w:t>
-      </w:r>
-      <w:r>
-        <w:sym w:font="Wingdings" w:char="F0E0"/>
-      </w:r>
-      <w:r>
-        <w:t xml:space="preserve"> fixation cross “+” </w:t>
-      </w:r>
-      <w:r>
-        <w:sym w:font="Wingdings" w:char="F0E0"/>
-      </w:r>
-      <w:r>
-        <w:t xml:space="preserve"> the remaining  fractal or white shape </w:t>
-      </w:r>
-      <w:r>
-        <w:sym w:font="Wingdings" w:char="F0E0"/>
-      </w:r>
-      <w:r>
-        <w:t xml:space="preserve"> fixation cross “+” </w:t>
-      </w:r>
-      <w:r>
-        <w:sym w:font="Wingdings" w:char="F0E0"/>
-      </w:r>
-      <w:r>
-        <w:t xml:space="preserve"> </w:t>
-      </w:r>
-      <w:r>
-        <w:t xml:space="preserve">trial specific cue,  number “3” in white </w:t>
-      </w:r>
-      <w:r>
-        <w:sym w:font="Wingdings" w:char="F0E0"/>
-      </w:r>
-      <w:r>
-        <w:t xml:space="preserve"> fixation cross “+” </w:t>
-      </w:r>
-      <w:r>
-        <w:sym w:font="Wingdings" w:char="F0E0"/>
-      </w:r>
-      <w:r>
-        <w:t xml:space="preserve">  Response window with the previous options are presented with other, dummy options. You will respond to the correct symbol combination associated with the cue, in this case the fractal and shape stimuli, by hitting either the 0 or 1 key depending if the response window has that cue on the left or right side of the screen.</w:t>
-      </w:r>
-    </w:p>
-    <w:p/>
-    <w:p>
-      <w:pPr>
-        <w:jc w:val="center"/>
-        <w:rPr>
-          <w:sz w:val="52"/>
-          <w:szCs w:val="52"/>
-        </w:rPr>
-      </w:pPr>
-      <w:r>
-        <w:rPr>
-          <w:sz w:val="52"/>
-          <w:szCs w:val="52"/>
-        </w:rPr>
+      <w:r>
+        <w:rPr>
+          <w:sz w:val="52"/>
+          <w:szCs w:val="52"/>
+        </w:rPr>
+        <w:lastRenderedPageBreak/>
         <w:t>+</w:t>
       </w:r>
       <w:r>
@@ -1206,8 +1215,6 @@
       <w:pPr>
         <w:ind w:left="720" w:firstLine="720"/>
       </w:pPr>
-      <w:bookmarkStart w:id="0" w:name="_GoBack"/>
-      <w:bookmarkEnd w:id="0"/>
       <w:r>
         <w:t>Stim 1</w:t>
       </w:r>
@@ -1219,12 +1226,7 @@
       </w:r>
       <w:r>
         <w:tab/>
-      </w:r>
-      <w:r>
-        <w:t xml:space="preserve">      </w:t>
-      </w:r>
-      <w:r>
-        <w:t>Stim 2</w:t>
+        <w:t xml:space="preserve">      Stim 2</w:t>
       </w:r>
       <w:r>
         <w:tab/>
@@ -1335,6 +1337,54 @@
     </w:p>
     <w:p>
       <w:r>
+        <w:rPr>
+          <w:b/>
+          <w:u w:val="single"/>
+        </w:rPr>
+        <w:t>Correct Answer Here:</w:t>
+      </w:r>
+      <w:r>
+        <w:rPr>
+          <w:b/>
+          <w:u w:val="single"/>
+        </w:rPr>
+        <w:t xml:space="preserve"> </w:t>
+      </w:r>
+      <w:r>
+        <w:t xml:space="preserve">Cue </w:t>
+      </w:r>
+      <w:r>
+        <w:t>3</w:t>
+      </w:r>
+      <w:r>
+        <w:t xml:space="preserve"> is always </w:t>
+      </w:r>
+      <w:r>
+        <w:t>the stimuli</w:t>
+      </w:r>
+      <w:r>
+        <w:t xml:space="preserve"> shape</w:t>
+      </w:r>
+      <w:r>
+        <w:t xml:space="preserve"> and fractal shown before Response Window here</w:t>
+      </w:r>
+      <w:r>
+        <w:t xml:space="preserve">, so the </w:t>
+      </w:r>
+      <w:r>
+        <w:t>rectangle and fractal image combined</w:t>
+      </w:r>
+      <w:r>
+        <w:t xml:space="preserve"> will be the mapping for pressing the ‘1’ key on the ‘L’ side of the Response Window.</w:t>
+      </w:r>
+    </w:p>
+    <w:p>
+      <w:pPr>
+        <w:ind w:left="2880" w:firstLine="720"/>
+      </w:pPr>
+    </w:p>
+    <w:p>
+      <w:r>
         <w:t xml:space="preserve">Global Control First trials abbreviated as CF, will follow this flow: fixation cross “+” </w:t>
       </w:r>
       <w:r>
@@ -1464,6 +1514,7 @@
           <w:sz w:val="52"/>
           <w:szCs w:val="52"/>
         </w:rPr>
+        <w:lastRenderedPageBreak/>
         <w:t>+</w:t>
       </w:r>
       <w:r>
@@ -1717,40 +1768,72 @@
         <w:t xml:space="preserve">     Response Window</w:t>
       </w:r>
     </w:p>
+    <w:p/>
+    <w:p>
+      <w:r>
+        <w:rPr>
+          <w:b/>
+          <w:u w:val="single"/>
+        </w:rPr>
+        <w:t>Correct Answer Here:</w:t>
+      </w:r>
+      <w:r>
+        <w:rPr>
+          <w:b/>
+          <w:u w:val="single"/>
+        </w:rPr>
+        <w:t xml:space="preserve"> </w:t>
+      </w:r>
+      <w:r>
+        <w:t xml:space="preserve">Cue 3 is always the stimuli shape and fractal shown before Response Window here, so the </w:t>
+      </w:r>
+      <w:r>
+        <w:t>hollow X</w:t>
+      </w:r>
+      <w:bookmarkStart w:id="0" w:name="_GoBack"/>
+      <w:bookmarkEnd w:id="0"/>
+      <w:r>
+        <w:t xml:space="preserve"> and fractal image combined will be the mapping for pressing the ‘1’ key on the ‘L’ side of the Response Window.</w:t>
+      </w:r>
+    </w:p>
     <w:p>
       <w:pPr>
         <w:jc w:val="center"/>
       </w:pPr>
     </w:p>
     <w:p>
-      <w:r>
-        <w:t xml:space="preserve">RESPONSE WINDOW: </w:t>
-      </w:r>
-      <w:r>
-        <w:t>The above four trial types will individually appear eight times randomly throughout each block. You may respond to which symbol or pair of symbols is correct</w:t>
-      </w:r>
-      <w:r>
-        <w:t xml:space="preserve"> depending on block type based on where (L=left or R=right)</w:t>
-      </w:r>
-      <w:r>
-        <w:t xml:space="preserve"> the</w:t>
-      </w:r>
-      <w:r>
-        <w:t>y appear in</w:t>
-      </w:r>
-      <w:r>
-        <w:t xml:space="preserve"> the last window. </w:t>
-      </w:r>
-    </w:p>
-    <w:p>
       <w:pPr>
         <w:jc w:val="center"/>
       </w:pPr>
+    </w:p>
+    <w:p>
+      <w:r>
+        <w:t xml:space="preserve">RESPONSE WINDOW: </w:t>
+      </w:r>
+      <w:r>
+        <w:t>The above four trial types will individually appear eight times randomly throughout each block. You may respond to which symbol or pair of symbols is correct</w:t>
+      </w:r>
+      <w:r>
+        <w:t xml:space="preserve"> depending on block type based on where (L=left or R=right)</w:t>
+      </w:r>
+      <w:r>
+        <w:t xml:space="preserve"> the</w:t>
+      </w:r>
+      <w:r>
+        <w:t>y appear in</w:t>
+      </w:r>
+      <w:r>
+        <w:t xml:space="preserve"> the last window. </w:t>
+      </w:r>
+    </w:p>
+    <w:p>
+      <w:pPr>
+        <w:jc w:val="center"/>
+      </w:pPr>
       <w:r>
         <w:rPr>
           <w:noProof/>
         </w:rPr>
-        <w:lastRenderedPageBreak/>
         <mc:AlternateContent>
           <mc:Choice Requires="wps">
             <w:drawing>
@@ -1878,13 +1961,7 @@
                         <w:txbxContent>
                           <w:p>
                             <w:r>
-                              <w:t xml:space="preserve">Press </w:t>
-                            </w:r>
-                            <w:r>
-                              <w:t>1 key</w:t>
-                            </w:r>
-                            <w:r>
-                              <w:t xml:space="preserve"> here</w:t>
+                              <w:t>Press 1 key here</w:t>
                             </w:r>
                           </w:p>
                         </w:txbxContent>
@@ -2154,7 +2231,7 @@
     </w:rPrDefault>
     <w:pPrDefault/>
   </w:docDefaults>
-  <w:latentStyles w:defLockedState="0" w:defUIPriority="99" w:defSemiHidden="0" w:defUnhideWhenUsed="0" w:defQFormat="0" w:count="376">
+  <w:latentStyles w:defLockedState="0" w:defUIPriority="99" w:defSemiHidden="0" w:defUnhideWhenUsed="0" w:defQFormat="0" w:count="375">
     <w:lsdException w:name="Normal" w:uiPriority="0" w:qFormat="1"/>
     <w:lsdException w:name="heading 1" w:uiPriority="9" w:qFormat="1"/>
     <w:lsdException w:name="heading 2" w:semiHidden="1" w:uiPriority="9" w:unhideWhenUsed="1" w:qFormat="1"/>
@@ -2260,6 +2337,7 @@
     <w:lsdException w:name="HTML Sample" w:semiHidden="1" w:unhideWhenUsed="1"/>
     <w:lsdException w:name="HTML Typewriter" w:semiHidden="1" w:unhideWhenUsed="1"/>
     <w:lsdException w:name="HTML Variable" w:semiHidden="1" w:unhideWhenUsed="1"/>
+    <w:lsdException w:name="Normal Table" w:semiHidden="1" w:unhideWhenUsed="1"/>
     <w:lsdException w:name="annotation subject" w:semiHidden="1" w:unhideWhenUsed="1"/>
     <w:lsdException w:name="No List" w:semiHidden="1" w:unhideWhenUsed="1"/>
     <w:lsdException w:name="Outline List 1" w:semiHidden="1" w:unhideWhenUsed="1"/>
@@ -2306,8 +2384,10 @@
     <w:lsdException w:name="Table Subtle 2" w:semiHidden="1" w:unhideWhenUsed="1"/>
     <w:lsdException w:name="Table Web 1" w:semiHidden="1" w:unhideWhenUsed="1"/>
     <w:lsdException w:name="Table Web 2" w:semiHidden="1" w:unhideWhenUsed="1"/>
+    <w:lsdException w:name="Table Web 3" w:semiHidden="1" w:unhideWhenUsed="1"/>
     <w:lsdException w:name="Balloon Text" w:semiHidden="1" w:unhideWhenUsed="1"/>
     <w:lsdException w:name="Table Grid" w:uiPriority="39"/>
+    <w:lsdException w:name="Table Theme" w:semiHidden="1" w:unhideWhenUsed="1"/>
     <w:lsdException w:name="Placeholder Text" w:semiHidden="1"/>
     <w:lsdException w:name="No Spacing" w:uiPriority="1" w:qFormat="1"/>
     <w:lsdException w:name="Light Shading" w:uiPriority="60"/>
@@ -2527,7 +2607,6 @@
     <w:lsdException w:name="Smart Hyperlink" w:semiHidden="1" w:unhideWhenUsed="1"/>
     <w:lsdException w:name="Hashtag" w:semiHidden="1" w:unhideWhenUsed="1"/>
     <w:lsdException w:name="Unresolved Mention" w:semiHidden="1" w:unhideWhenUsed="1"/>
-    <w:lsdException w:name="Smart Link" w:semiHidden="1" w:unhideWhenUsed="1"/>
   </w:latentStyles>
   <w:style w:type="paragraph" w:default="1" w:styleId="Normal">
     <w:name w:val="Normal"/>

--- a/Experiment_Instructions_InOutGate.docx
+++ b/Experiment_Instructions_InOutGate.docx
@@ -49,13 +49,7 @@
         <w:sym w:font="Wingdings" w:char="F0E0"/>
       </w:r>
       <w:r>
-        <w:t xml:space="preserve"> </w:t>
-      </w:r>
-      <w:r>
-        <w:t>fixation cross “+”</w:t>
-      </w:r>
-      <w:r>
-        <w:t xml:space="preserve"> </w:t>
+        <w:t xml:space="preserve"> fixation cross “+” </w:t>
       </w:r>
       <w:r>
         <w:sym w:font="Wingdings" w:char="F0E0"/>
@@ -67,37 +61,19 @@
         <w:sym w:font="Wingdings" w:char="F0E0"/>
       </w:r>
       <w:r>
-        <w:t xml:space="preserve"> </w:t>
-      </w:r>
-      <w:r>
-        <w:t>fixation cross “+”</w:t>
-      </w:r>
-      <w:r>
-        <w:t xml:space="preserve"> </w:t>
+        <w:t xml:space="preserve"> fixation cross “+” </w:t>
       </w:r>
       <w:r>
         <w:sym w:font="Wingdings" w:char="F0E0"/>
       </w:r>
       <w:r>
-        <w:t xml:space="preserve"> the remaining</w:t>
-      </w:r>
-      <w:r>
-        <w:t xml:space="preserve">  fractal or white shape</w:t>
-      </w:r>
-      <w:r>
-        <w:t xml:space="preserve"> </w:t>
+        <w:t xml:space="preserve"> the remaining  fractal or white shape </w:t>
       </w:r>
       <w:r>
         <w:sym w:font="Wingdings" w:char="F0E0"/>
       </w:r>
       <w:r>
-        <w:t xml:space="preserve"> </w:t>
-      </w:r>
-      <w:r>
-        <w:t>fixation cross “+”</w:t>
-      </w:r>
-      <w:r>
-        <w:t xml:space="preserve"> </w:t>
+        <w:t xml:space="preserve"> fixation cross “+” </w:t>
       </w:r>
       <w:r>
         <w:sym w:font="Wingdings" w:char="F0E0"/>
@@ -340,14 +316,7 @@
           <w:sz w:val="52"/>
           <w:szCs w:val="52"/>
         </w:rPr>
-        <w:t xml:space="preserve"> </w:t>
-      </w:r>
-      <w:r>
-        <w:rPr>
-          <w:sz w:val="52"/>
-          <w:szCs w:val="52"/>
-        </w:rPr>
-        <w:t xml:space="preserve"> </w:t>
+        <w:t xml:space="preserve">  </w:t>
       </w:r>
       <w:r>
         <w:rPr>
@@ -468,19 +437,7 @@
     </w:p>
     <w:p>
       <w:r>
-        <w:t xml:space="preserve">Control </w:t>
-      </w:r>
-      <w:r>
-        <w:t>Last</w:t>
-      </w:r>
-      <w:r>
-        <w:t xml:space="preserve"> trials abbreviated as C</w:t>
-      </w:r>
-      <w:r>
-        <w:t>L</w:t>
-      </w:r>
-      <w:r>
-        <w:t xml:space="preserve">, will follow this flow: fixation cross “+” </w:t>
+        <w:t xml:space="preserve">Control Last trials abbreviated as CL, will follow this flow: fixation cross “+” </w:t>
       </w:r>
       <w:r>
         <w:sym w:font="Wingdings" w:char="F0E0"/>
@@ -513,13 +470,7 @@
         <w:t xml:space="preserve"> </w:t>
       </w:r>
       <w:r>
-        <w:t>trial specific cue,  number “</w:t>
-      </w:r>
-      <w:r>
-        <w:t>2</w:t>
-      </w:r>
-      <w:r>
-        <w:t xml:space="preserve">” in white </w:t>
+        <w:t xml:space="preserve">trial specific cue,  number “2” in white </w:t>
       </w:r>
       <w:r>
         <w:sym w:font="Wingdings" w:char="F0E0"/>
@@ -793,10 +744,7 @@
       </w:r>
       <w:r>
         <w:tab/>
-        <w:t xml:space="preserve">      </w:t>
-      </w:r>
-      <w:r>
-        <w:t>Cue</w:t>
+        <w:t xml:space="preserve">      Cue</w:t>
       </w:r>
     </w:p>
     <w:p>
@@ -929,7 +877,18 @@
     </w:p>
     <w:p>
       <w:r>
-        <w:t xml:space="preserve">Global Control Last trials abbreviated as CL, will follow this flow: fixation cross “+” </w:t>
+        <w:t xml:space="preserve">Global Control Last trials abbreviated as </w:t>
+      </w:r>
+      <w:proofErr w:type="spellStart"/>
+      <w:r>
+        <w:t>Global_</w:t>
+      </w:r>
+      <w:r>
+        <w:t>CL</w:t>
+      </w:r>
+      <w:proofErr w:type="spellEnd"/>
+      <w:r>
+        <w:t xml:space="preserve">, will follow this flow: fixation cross “+” </w:t>
       </w:r>
       <w:r>
         <w:sym w:font="Wingdings" w:char="F0E0"/>
@@ -1206,8 +1165,6 @@
       <w:pPr>
         <w:ind w:left="720" w:firstLine="720"/>
       </w:pPr>
-      <w:bookmarkStart w:id="0" w:name="_GoBack"/>
-      <w:bookmarkEnd w:id="0"/>
       <w:r>
         <w:t>Stim 1</w:t>
       </w:r>
@@ -1219,12 +1176,7 @@
       </w:r>
       <w:r>
         <w:tab/>
-      </w:r>
-      <w:r>
-        <w:t xml:space="preserve">      </w:t>
-      </w:r>
-      <w:r>
-        <w:t>Stim 2</w:t>
+        <w:t xml:space="preserve">      Stim 2</w:t>
       </w:r>
       <w:r>
         <w:tab/>
@@ -1335,7 +1287,18 @@
     </w:p>
     <w:p>
       <w:r>
-        <w:t xml:space="preserve">Global Control First trials abbreviated as CF, will follow this flow: fixation cross “+” </w:t>
+        <w:t xml:space="preserve">Global Control First trials abbreviated as </w:t>
+      </w:r>
+      <w:proofErr w:type="spellStart"/>
+      <w:r>
+        <w:t>Global_</w:t>
+      </w:r>
+      <w:r>
+        <w:t>CF</w:t>
+      </w:r>
+      <w:proofErr w:type="spellEnd"/>
+      <w:r>
+        <w:t xml:space="preserve">, will follow this flow: fixation cross “+” </w:t>
       </w:r>
       <w:r>
         <w:sym w:font="Wingdings" w:char="F0E0"/>
@@ -1741,6 +1704,10 @@
       <w:r>
         <w:t xml:space="preserve"> the last window. </w:t>
       </w:r>
+    </w:p>
+    <w:p>
+      <w:bookmarkStart w:id="0" w:name="_GoBack"/>
+      <w:bookmarkEnd w:id="0"/>
     </w:p>
     <w:p>
       <w:pPr>
@@ -1878,13 +1845,7 @@
                         <w:txbxContent>
                           <w:p>
                             <w:r>
-                              <w:t xml:space="preserve">Press </w:t>
-                            </w:r>
-                            <w:r>
-                              <w:t>1 key</w:t>
-                            </w:r>
-                            <w:r>
-                              <w:t xml:space="preserve"> here</w:t>
+                              <w:t>Press 1 key here</w:t>
                             </w:r>
                           </w:p>
                         </w:txbxContent>
@@ -2260,6 +2221,7 @@
     <w:lsdException w:name="HTML Sample" w:semiHidden="1" w:unhideWhenUsed="1"/>
     <w:lsdException w:name="HTML Typewriter" w:semiHidden="1" w:unhideWhenUsed="1"/>
     <w:lsdException w:name="HTML Variable" w:semiHidden="1" w:unhideWhenUsed="1"/>
+    <w:lsdException w:name="Normal Table" w:semiHidden="1" w:unhideWhenUsed="1"/>
     <w:lsdException w:name="annotation subject" w:semiHidden="1" w:unhideWhenUsed="1"/>
     <w:lsdException w:name="No List" w:semiHidden="1" w:unhideWhenUsed="1"/>
     <w:lsdException w:name="Outline List 1" w:semiHidden="1" w:unhideWhenUsed="1"/>
@@ -2306,8 +2268,10 @@
     <w:lsdException w:name="Table Subtle 2" w:semiHidden="1" w:unhideWhenUsed="1"/>
     <w:lsdException w:name="Table Web 1" w:semiHidden="1" w:unhideWhenUsed="1"/>
     <w:lsdException w:name="Table Web 2" w:semiHidden="1" w:unhideWhenUsed="1"/>
+    <w:lsdException w:name="Table Web 3" w:semiHidden="1" w:unhideWhenUsed="1"/>
     <w:lsdException w:name="Balloon Text" w:semiHidden="1" w:unhideWhenUsed="1"/>
     <w:lsdException w:name="Table Grid" w:uiPriority="39"/>
+    <w:lsdException w:name="Table Theme" w:semiHidden="1" w:unhideWhenUsed="1"/>
     <w:lsdException w:name="Placeholder Text" w:semiHidden="1"/>
     <w:lsdException w:name="No Spacing" w:uiPriority="1" w:qFormat="1"/>
     <w:lsdException w:name="Light Shading" w:uiPriority="60"/>
